--- a/game_reviews/translations/cirque-du-soleil-kooza (Version 2).docx
+++ b/game_reviews/translations/cirque-du-soleil-kooza (Version 2).docx
@@ -8,18 +8,6 @@
       </w:pPr>
       <w:r>
         <w:t>Play Cirque du Soleil Kooza for Free - Slot Game Review</w:t>
-      </w:r>
-    </w:p>
-    <w:p>
-      <w:r/>
-      <w:r>
-        <w:rPr>
-          <w:b/>
-        </w:rPr>
-        <w:t>Meta description</w:t>
-      </w:r>
-      <w:r>
-        <w:t>: Read our review of Cirque du Soleil Kooza slot game, and play for free! Engaging gameplay mechanics with more win combos, colorful visual design and multiple special symbols and features.</w:t>
       </w:r>
     </w:p>
     <w:p>
@@ -365,9 +353,18 @@
       <w:r/>
       <w:r>
         <w:rPr>
+          <w:b/>
+        </w:rPr>
+        <w:t>Play Cirque du Soleil Kooza for Free - Slot Game Review</w:t>
+      </w:r>
+    </w:p>
+    <w:p>
+      <w:r/>
+      <w:r>
+        <w:rPr>
           <w:i/>
         </w:rPr>
-        <w:t>Prompt: DALLE, please create a feature image for Cirque du Soleil Kooza that captures the whimsical and colorful nature of the game and its circus theme. The image should be in a cartoon style and feature a happy Maya warrior with glasses. Make sure it is eye-catching and reflects the excitement and fun of this slot game.</w:t>
+        <w:t>Read our review of Cirque du Soleil Kooza slot game, and play for free! Engaging gameplay mechanics with more win combos, colorful visual design and multiple special symbols and features.</w:t>
       </w:r>
     </w:p>
     <w:sectPr>

--- a/game_reviews/translations/cirque-du-soleil-kooza (Version 2).docx
+++ b/game_reviews/translations/cirque-du-soleil-kooza (Version 2).docx
@@ -8,6 +8,18 @@
       </w:pPr>
       <w:r>
         <w:t>Play Cirque du Soleil Kooza for Free - Slot Game Review</w:t>
+      </w:r>
+    </w:p>
+    <w:p>
+      <w:r/>
+      <w:r>
+        <w:rPr>
+          <w:b/>
+        </w:rPr>
+        <w:t>Meta description</w:t>
+      </w:r>
+      <w:r>
+        <w:t>: Read our review of Cirque du Soleil Kooza slot game, and play for free! Engaging gameplay mechanics with more win combos, colorful visual design and multiple special symbols and features.</w:t>
       </w:r>
     </w:p>
     <w:p>
@@ -353,18 +365,9 @@
       <w:r/>
       <w:r>
         <w:rPr>
-          <w:b/>
-        </w:rPr>
-        <w:t>Play Cirque du Soleil Kooza for Free - Slot Game Review</w:t>
-      </w:r>
-    </w:p>
-    <w:p>
-      <w:r/>
-      <w:r>
-        <w:rPr>
           <w:i/>
         </w:rPr>
-        <w:t>Read our review of Cirque du Soleil Kooza slot game, and play for free! Engaging gameplay mechanics with more win combos, colorful visual design and multiple special symbols and features.</w:t>
+        <w:t>Prompt: DALLE, please create a feature image for Cirque du Soleil Kooza that captures the whimsical and colorful nature of the game and its circus theme. The image should be in a cartoon style and feature a happy Maya warrior with glasses. Make sure it is eye-catching and reflects the excitement and fun of this slot game.</w:t>
       </w:r>
     </w:p>
     <w:sectPr>
